--- a/kp/706/3.docx
+++ b/kp/706/3.docx
@@ -874,7 +874,7 @@
           <w:b/>
           <w:color w:val="000000" w:themeColor="text1"/>
         </w:rPr>
-        <w:t>:</w:t>
+        <w:t xml:space="preserve">: </w:t>
       </w:r>
       <w:r>
         <w:rPr>
@@ -882,15 +882,15 @@
           <w:b/>
           <w:color w:val="000000" w:themeColor="text1"/>
         </w:rPr>
-        <w:t xml:space="preserve">: </w:t>
+        <w:t xml:space="preserve"> </w:t>
       </w:r>
       <w:sdt>
         <w:sdtPr>
           <w:alias w:val="Danışman Öğretmenler"/>
-          <w:tag w:val="Danışman Öğretmenler"/>
+          <w:tag w:val="text"/>
           <w:id w:val="-617142836"/>
           <w:placeholder>
-            <w:docPart w:val="C5D20CE57FE8914E8E42F0B3C4404AFF"/>
+            <w:docPart w:val="6A01A79DD88ECD4F88BCCBEBC3B2B8E2"/>
           </w:placeholder>
           <w:text/>
         </w:sdtPr>
@@ -956,7 +956,7 @@
         <w:tag w:val="text"/>
         <w:id w:val="1529839917"/>
         <w:placeholder>
-          <w:docPart w:val="DFAD6EDA787A56409D5C726F64A81106"/>
+          <w:docPart w:val="851143EA03590F4789529FC368936300"/>
         </w:placeholder>
       </w:sdtPr>
       <w:sdtContent>
@@ -1012,7 +1012,7 @@
           <w:tag w:val="text"/>
           <w:id w:val="-433524972"/>
           <w:placeholder>
-            <w:docPart w:val="16A4F76AD61613408813DB57C8E83033"/>
+            <w:docPart w:val="0EC45F821A5D7F4EA7C41478A53FBB35"/>
           </w:placeholder>
           <w:text/>
         </w:sdtPr>
@@ -1021,8 +1021,16 @@
             <w:rPr>
               <w:rFonts w:cstheme="minorHAnsi"/>
             </w:rPr>
-            <w:t xml:space="preserve"> müdür</w:t>
+            <w:t xml:space="preserve"> </w:t>
           </w:r>
+          <w:proofErr w:type="gramStart"/>
+          <w:r>
+            <w:rPr>
+              <w:rFonts w:cstheme="minorHAnsi"/>
+            </w:rPr>
+            <w:t>müdür</w:t>
+          </w:r>
+          <w:proofErr w:type="gramEnd"/>
         </w:sdtContent>
       </w:sdt>
     </w:p>
@@ -1813,7 +1821,7 @@
     </w:docPart>
     <w:docPart>
       <w:docPartPr>
-        <w:name w:val="C5D20CE57FE8914E8E42F0B3C4404AFF"/>
+        <w:name w:val="6A01A79DD88ECD4F88BCCBEBC3B2B8E2"/>
         <w:category>
           <w:name w:val="Genel"/>
           <w:gallery w:val="placeholder"/>
@@ -1824,12 +1832,12 @@
         <w:behaviors>
           <w:behavior w:val="content"/>
         </w:behaviors>
-        <w:guid w:val="{224E1352-980E-854B-A3C7-3DF46F23F9B8}"/>
+        <w:guid w:val="{CABCCB6B-241B-D94C-8D41-431AEB437A24}"/>
       </w:docPartPr>
       <w:docPartBody>
         <w:p>
           <w:pPr>
-            <w:pStyle w:val="C5D20CE57FE8914E8E42F0B3C4404AFF"/>
+            <w:pStyle w:val="6A01A79DD88ECD4F88BCCBEBC3B2B8E2"/>
           </w:pPr>
           <w:r>
             <w:rPr>
@@ -1842,7 +1850,7 @@
     </w:docPart>
     <w:docPart>
       <w:docPartPr>
-        <w:name w:val="DFAD6EDA787A56409D5C726F64A81106"/>
+        <w:name w:val="851143EA03590F4789529FC368936300"/>
         <w:category>
           <w:name w:val="Genel"/>
           <w:gallery w:val="placeholder"/>
@@ -1853,12 +1861,12 @@
         <w:behaviors>
           <w:behavior w:val="content"/>
         </w:behaviors>
-        <w:guid w:val="{A2E578DA-66D9-8248-9D90-D2D001957C72}"/>
+        <w:guid w:val="{D3E70483-29FF-484B-BDE5-5D1316307BDC}"/>
       </w:docPartPr>
       <w:docPartBody>
         <w:p>
           <w:pPr>
-            <w:pStyle w:val="DFAD6EDA787A56409D5C726F64A81106"/>
+            <w:pStyle w:val="851143EA03590F4789529FC368936300"/>
           </w:pPr>
           <w:r>
             <w:rPr>
@@ -1871,7 +1879,7 @@
     </w:docPart>
     <w:docPart>
       <w:docPartPr>
-        <w:name w:val="16A4F76AD61613408813DB57C8E83033"/>
+        <w:name w:val="0EC45F821A5D7F4EA7C41478A53FBB35"/>
         <w:category>
           <w:name w:val="Genel"/>
           <w:gallery w:val="placeholder"/>
@@ -1882,12 +1890,12 @@
         <w:behaviors>
           <w:behavior w:val="content"/>
         </w:behaviors>
-        <w:guid w:val="{9066E1DC-2769-D448-BA7A-09A185A16880}"/>
+        <w:guid w:val="{0E6C24A3-20AC-8E4F-BB46-A3BDA19C23FC}"/>
       </w:docPartPr>
       <w:docPartBody>
         <w:p>
           <w:pPr>
-            <w:pStyle w:val="16A4F76AD61613408813DB57C8E83033"/>
+            <w:pStyle w:val="0EC45F821A5D7F4EA7C41478A53FBB35"/>
           </w:pPr>
           <w:r>
             <w:rPr>
@@ -1962,9 +1970,14 @@
     <w:rsidRoot w:val="006A3325"/>
     <w:rsid w:val="001D4B01"/>
     <w:rsid w:val="00241B01"/>
+    <w:rsid w:val="00244D99"/>
+    <w:rsid w:val="003D58A5"/>
     <w:rsid w:val="006A3325"/>
     <w:rsid w:val="007D36A0"/>
     <w:rsid w:val="007F5A3A"/>
+    <w:rsid w:val="00AC5ED0"/>
+    <w:rsid w:val="00B418E8"/>
+    <w:rsid w:val="00BA790A"/>
     <w:rsid w:val="00D504FF"/>
   </w:rsids>
   <m:mathPr>
@@ -2417,7 +2430,7 @@
     <w:basedOn w:val="VarsaylanParagrafYazTipi"/>
     <w:uiPriority w:val="99"/>
     <w:semiHidden/>
-    <w:rsid w:val="007D36A0"/>
+    <w:rsid w:val="00244D99"/>
     <w:rPr>
       <w:color w:val="666666"/>
     </w:rPr>
@@ -2426,29 +2439,47 @@
     <w:name w:val="A3F9571322A5CE499362BB962FBC860B"/>
     <w:rsid w:val="006A3325"/>
   </w:style>
-  <w:style w:type="paragraph" w:customStyle="1" w:styleId="970A38525F57E14EA96455735D3997DC">
-    <w:name w:val="970A38525F57E14EA96455735D3997DC"/>
-    <w:rsid w:val="006A3325"/>
+  <w:style w:type="paragraph" w:customStyle="1" w:styleId="E0F357C1607042468AC4C8E32072A738">
+    <w:name w:val="E0F357C1607042468AC4C8E32072A738"/>
+    <w:rsid w:val="00B418E8"/>
+    <w:pPr>
+      <w:spacing w:after="160" w:line="278" w:lineRule="auto"/>
+    </w:pPr>
   </w:style>
-  <w:style w:type="paragraph" w:customStyle="1" w:styleId="85A132D6C480654CAC115822F65D97E7">
-    <w:name w:val="85A132D6C480654CAC115822F65D97E7"/>
-    <w:rsid w:val="006A3325"/>
+  <w:style w:type="paragraph" w:customStyle="1" w:styleId="6C8A85158FA0514FA61A2B3485AF06ED">
+    <w:name w:val="6C8A85158FA0514FA61A2B3485AF06ED"/>
+    <w:rsid w:val="00B418E8"/>
+    <w:pPr>
+      <w:spacing w:after="160" w:line="278" w:lineRule="auto"/>
+    </w:pPr>
   </w:style>
-  <w:style w:type="paragraph" w:customStyle="1" w:styleId="34C90FFBDD67D04FAD03829ABDE79D43">
-    <w:name w:val="34C90FFBDD67D04FAD03829ABDE79D43"/>
-    <w:rsid w:val="006A3325"/>
+  <w:style w:type="paragraph" w:customStyle="1" w:styleId="01719E2F4B0F1546AE18999167F3C051">
+    <w:name w:val="01719E2F4B0F1546AE18999167F3C051"/>
+    <w:rsid w:val="00B418E8"/>
+    <w:pPr>
+      <w:spacing w:after="160" w:line="278" w:lineRule="auto"/>
+    </w:pPr>
   </w:style>
-  <w:style w:type="paragraph" w:customStyle="1" w:styleId="C5D20CE57FE8914E8E42F0B3C4404AFF">
-    <w:name w:val="C5D20CE57FE8914E8E42F0B3C4404AFF"/>
-    <w:rsid w:val="007D36A0"/>
+  <w:style w:type="paragraph" w:customStyle="1" w:styleId="6A01A79DD88ECD4F88BCCBEBC3B2B8E2">
+    <w:name w:val="6A01A79DD88ECD4F88BCCBEBC3B2B8E2"/>
+    <w:rsid w:val="00244D99"/>
+    <w:pPr>
+      <w:spacing w:after="160" w:line="278" w:lineRule="auto"/>
+    </w:pPr>
   </w:style>
-  <w:style w:type="paragraph" w:customStyle="1" w:styleId="DFAD6EDA787A56409D5C726F64A81106">
-    <w:name w:val="DFAD6EDA787A56409D5C726F64A81106"/>
-    <w:rsid w:val="007D36A0"/>
+  <w:style w:type="paragraph" w:customStyle="1" w:styleId="851143EA03590F4789529FC368936300">
+    <w:name w:val="851143EA03590F4789529FC368936300"/>
+    <w:rsid w:val="00244D99"/>
+    <w:pPr>
+      <w:spacing w:after="160" w:line="278" w:lineRule="auto"/>
+    </w:pPr>
   </w:style>
-  <w:style w:type="paragraph" w:customStyle="1" w:styleId="16A4F76AD61613408813DB57C8E83033">
-    <w:name w:val="16A4F76AD61613408813DB57C8E83033"/>
-    <w:rsid w:val="007D36A0"/>
+  <w:style w:type="paragraph" w:customStyle="1" w:styleId="0EC45F821A5D7F4EA7C41478A53FBB35">
+    <w:name w:val="0EC45F821A5D7F4EA7C41478A53FBB35"/>
+    <w:rsid w:val="00244D99"/>
+    <w:pPr>
+      <w:spacing w:after="160" w:line="278" w:lineRule="auto"/>
+    </w:pPr>
   </w:style>
 </w:styles>
 </file>

--- a/kp/706/3.docx
+++ b/kp/706/3.docx
@@ -843,7 +843,6 @@
       </w:r>
     </w:p>
     <w:p/>
-    <w:p/>
     <w:p>
       <w:pPr>
         <w:tabs>
@@ -890,7 +889,7 @@
           <w:tag w:val="text"/>
           <w:id w:val="-617142836"/>
           <w:placeholder>
-            <w:docPart w:val="6A01A79DD88ECD4F88BCCBEBC3B2B8E2"/>
+            <w:docPart w:val="8CD4D9B58BB8B941ADB90BC08D0C9218"/>
           </w:placeholder>
           <w:text/>
         </w:sdtPr>
@@ -956,7 +955,7 @@
         <w:tag w:val="text"/>
         <w:id w:val="1529839917"/>
         <w:placeholder>
-          <w:docPart w:val="851143EA03590F4789529FC368936300"/>
+          <w:docPart w:val="644EF4393A66E0448BB9471F1111541C"/>
         </w:placeholder>
       </w:sdtPr>
       <w:sdtContent>
@@ -1012,7 +1011,7 @@
           <w:tag w:val="text"/>
           <w:id w:val="-433524972"/>
           <w:placeholder>
-            <w:docPart w:val="0EC45F821A5D7F4EA7C41478A53FBB35"/>
+            <w:docPart w:val="C1D867098130CD449D7A44BA17742EB0"/>
           </w:placeholder>
           <w:text/>
         </w:sdtPr>
@@ -1821,7 +1820,7 @@
     </w:docPart>
     <w:docPart>
       <w:docPartPr>
-        <w:name w:val="6A01A79DD88ECD4F88BCCBEBC3B2B8E2"/>
+        <w:name w:val="8CD4D9B58BB8B941ADB90BC08D0C9218"/>
         <w:category>
           <w:name w:val="Genel"/>
           <w:gallery w:val="placeholder"/>
@@ -1832,12 +1831,12 @@
         <w:behaviors>
           <w:behavior w:val="content"/>
         </w:behaviors>
-        <w:guid w:val="{CABCCB6B-241B-D94C-8D41-431AEB437A24}"/>
+        <w:guid w:val="{BEE592C5-8E06-6A42-BCFB-0761AD77D3DB}"/>
       </w:docPartPr>
       <w:docPartBody>
         <w:p>
           <w:pPr>
-            <w:pStyle w:val="6A01A79DD88ECD4F88BCCBEBC3B2B8E2"/>
+            <w:pStyle w:val="8CD4D9B58BB8B941ADB90BC08D0C9218"/>
           </w:pPr>
           <w:r>
             <w:rPr>
@@ -1850,7 +1849,7 @@
     </w:docPart>
     <w:docPart>
       <w:docPartPr>
-        <w:name w:val="851143EA03590F4789529FC368936300"/>
+        <w:name w:val="644EF4393A66E0448BB9471F1111541C"/>
         <w:category>
           <w:name w:val="Genel"/>
           <w:gallery w:val="placeholder"/>
@@ -1861,12 +1860,12 @@
         <w:behaviors>
           <w:behavior w:val="content"/>
         </w:behaviors>
-        <w:guid w:val="{D3E70483-29FF-484B-BDE5-5D1316307BDC}"/>
+        <w:guid w:val="{1DDBFBD8-0653-174D-BEE8-C5D308AEE77E}"/>
       </w:docPartPr>
       <w:docPartBody>
         <w:p>
           <w:pPr>
-            <w:pStyle w:val="851143EA03590F4789529FC368936300"/>
+            <w:pStyle w:val="644EF4393A66E0448BB9471F1111541C"/>
           </w:pPr>
           <w:r>
             <w:rPr>
@@ -1879,7 +1878,7 @@
     </w:docPart>
     <w:docPart>
       <w:docPartPr>
-        <w:name w:val="0EC45F821A5D7F4EA7C41478A53FBB35"/>
+        <w:name w:val="C1D867098130CD449D7A44BA17742EB0"/>
         <w:category>
           <w:name w:val="Genel"/>
           <w:gallery w:val="placeholder"/>
@@ -1890,12 +1889,12 @@
         <w:behaviors>
           <w:behavior w:val="content"/>
         </w:behaviors>
-        <w:guid w:val="{0E6C24A3-20AC-8E4F-BB46-A3BDA19C23FC}"/>
+        <w:guid w:val="{D67A59B5-0CC5-BB40-ABD9-EA16100DE1B0}"/>
       </w:docPartPr>
       <w:docPartBody>
         <w:p>
           <w:pPr>
-            <w:pStyle w:val="0EC45F821A5D7F4EA7C41478A53FBB35"/>
+            <w:pStyle w:val="C1D867098130CD449D7A44BA17742EB0"/>
           </w:pPr>
           <w:r>
             <w:rPr>
@@ -1968,10 +1967,13 @@
   </w:compat>
   <w:rsids>
     <w:rsidRoot w:val="006A3325"/>
+    <w:rsid w:val="001462BA"/>
+    <w:rsid w:val="00196EE5"/>
     <w:rsid w:val="001D4B01"/>
     <w:rsid w:val="00241B01"/>
     <w:rsid w:val="00244D99"/>
     <w:rsid w:val="003D58A5"/>
+    <w:rsid w:val="005511D7"/>
     <w:rsid w:val="006A3325"/>
     <w:rsid w:val="007D36A0"/>
     <w:rsid w:val="007F5A3A"/>
@@ -1979,6 +1981,7 @@
     <w:rsid w:val="00B418E8"/>
     <w:rsid w:val="00BA790A"/>
     <w:rsid w:val="00D504FF"/>
+    <w:rsid w:val="00E87E62"/>
   </w:rsids>
   <m:mathPr>
     <m:mathFont m:val="Cambria Math"/>
@@ -2430,7 +2433,7 @@
     <w:basedOn w:val="VarsaylanParagrafYazTipi"/>
     <w:uiPriority w:val="99"/>
     <w:semiHidden/>
-    <w:rsid w:val="00244D99"/>
+    <w:rsid w:val="005511D7"/>
     <w:rPr>
       <w:color w:val="666666"/>
     </w:rPr>
@@ -2439,44 +2442,44 @@
     <w:name w:val="A3F9571322A5CE499362BB962FBC860B"/>
     <w:rsid w:val="006A3325"/>
   </w:style>
-  <w:style w:type="paragraph" w:customStyle="1" w:styleId="E0F357C1607042468AC4C8E32072A738">
-    <w:name w:val="E0F357C1607042468AC4C8E32072A738"/>
-    <w:rsid w:val="00B418E8"/>
+  <w:style w:type="paragraph" w:customStyle="1" w:styleId="A92B3337BF4F5E46A740CB9F97007635">
+    <w:name w:val="A92B3337BF4F5E46A740CB9F97007635"/>
+    <w:rsid w:val="00196EE5"/>
     <w:pPr>
       <w:spacing w:after="160" w:line="278" w:lineRule="auto"/>
     </w:pPr>
   </w:style>
-  <w:style w:type="paragraph" w:customStyle="1" w:styleId="6C8A85158FA0514FA61A2B3485AF06ED">
-    <w:name w:val="6C8A85158FA0514FA61A2B3485AF06ED"/>
-    <w:rsid w:val="00B418E8"/>
+  <w:style w:type="paragraph" w:customStyle="1" w:styleId="36F04D3C6D684F4AB84F7DEC73AD0915">
+    <w:name w:val="36F04D3C6D684F4AB84F7DEC73AD0915"/>
+    <w:rsid w:val="00196EE5"/>
     <w:pPr>
       <w:spacing w:after="160" w:line="278" w:lineRule="auto"/>
     </w:pPr>
   </w:style>
-  <w:style w:type="paragraph" w:customStyle="1" w:styleId="01719E2F4B0F1546AE18999167F3C051">
-    <w:name w:val="01719E2F4B0F1546AE18999167F3C051"/>
-    <w:rsid w:val="00B418E8"/>
+  <w:style w:type="paragraph" w:customStyle="1" w:styleId="FC0FC845F48DD6499DF4CC3AC9703391">
+    <w:name w:val="FC0FC845F48DD6499DF4CC3AC9703391"/>
+    <w:rsid w:val="00196EE5"/>
     <w:pPr>
       <w:spacing w:after="160" w:line="278" w:lineRule="auto"/>
     </w:pPr>
   </w:style>
-  <w:style w:type="paragraph" w:customStyle="1" w:styleId="6A01A79DD88ECD4F88BCCBEBC3B2B8E2">
-    <w:name w:val="6A01A79DD88ECD4F88BCCBEBC3B2B8E2"/>
-    <w:rsid w:val="00244D99"/>
+  <w:style w:type="paragraph" w:customStyle="1" w:styleId="8CD4D9B58BB8B941ADB90BC08D0C9218">
+    <w:name w:val="8CD4D9B58BB8B941ADB90BC08D0C9218"/>
+    <w:rsid w:val="005511D7"/>
     <w:pPr>
       <w:spacing w:after="160" w:line="278" w:lineRule="auto"/>
     </w:pPr>
   </w:style>
-  <w:style w:type="paragraph" w:customStyle="1" w:styleId="851143EA03590F4789529FC368936300">
-    <w:name w:val="851143EA03590F4789529FC368936300"/>
-    <w:rsid w:val="00244D99"/>
+  <w:style w:type="paragraph" w:customStyle="1" w:styleId="644EF4393A66E0448BB9471F1111541C">
+    <w:name w:val="644EF4393A66E0448BB9471F1111541C"/>
+    <w:rsid w:val="005511D7"/>
     <w:pPr>
       <w:spacing w:after="160" w:line="278" w:lineRule="auto"/>
     </w:pPr>
   </w:style>
-  <w:style w:type="paragraph" w:customStyle="1" w:styleId="0EC45F821A5D7F4EA7C41478A53FBB35">
-    <w:name w:val="0EC45F821A5D7F4EA7C41478A53FBB35"/>
-    <w:rsid w:val="00244D99"/>
+  <w:style w:type="paragraph" w:customStyle="1" w:styleId="C1D867098130CD449D7A44BA17742EB0">
+    <w:name w:val="C1D867098130CD449D7A44BA17742EB0"/>
+    <w:rsid w:val="005511D7"/>
     <w:pPr>
       <w:spacing w:after="160" w:line="278" w:lineRule="auto"/>
     </w:pPr>
